--- a/Laba3.docx
+++ b/Laba3.docx
@@ -857,15 +857,7 @@
           <w:sz w:val="28"/>
           <w:szCs w:val="28"/>
         </w:rPr>
-        <w:t>— ввод/вывод данных, вызов функций класса</w:t>
-      </w:r>
-      <w:r>
-        <w:rPr>
-          <w:rFonts w:ascii="Times New Roman" w:hAnsi="Times New Roman" w:cs="Times New Roman"/>
-          <w:sz w:val="28"/>
-          <w:szCs w:val="28"/>
-        </w:rPr>
-        <w:t>.</w:t>
+        <w:t>— ввод/вывод данных, вызов функций класса.</w:t>
       </w:r>
     </w:p>
     <w:p>
@@ -1001,93 +993,15 @@
           <w:sz w:val="28"/>
           <w:szCs w:val="28"/>
         </w:rPr>
-        <w:t>Для варианта задания, полученного в лабораторной работе №2, необходимо выполнить следующее:</w:t>
-      </w:r>
-    </w:p>
-    <w:p>
-      <w:pPr>
-        <w:pStyle w:val="a3"/>
-        <w:rPr>
-          <w:rFonts w:ascii="Times New Roman" w:hAnsi="Times New Roman" w:cs="Times New Roman"/>
-          <w:sz w:val="28"/>
-          <w:szCs w:val="28"/>
-        </w:rPr>
-      </w:pPr>
-      <w:r>
-        <w:rPr>
-          <w:rFonts w:ascii="Times New Roman" w:hAnsi="Times New Roman" w:cs="Times New Roman"/>
-          <w:sz w:val="28"/>
-          <w:szCs w:val="28"/>
-        </w:rPr>
-        <w:t>3.4.1 Переопределить базовый класс как абс</w:t>
-      </w:r>
-      <w:r>
-        <w:rPr>
-          <w:rFonts w:ascii="Times New Roman" w:hAnsi="Times New Roman" w:cs="Times New Roman"/>
-          <w:sz w:val="28"/>
-          <w:szCs w:val="28"/>
-        </w:rPr>
-        <w:t xml:space="preserve">трактный — для этого определить </w:t>
-      </w:r>
-      <w:r>
-        <w:rPr>
-          <w:rFonts w:ascii="Times New Roman" w:hAnsi="Times New Roman" w:cs="Times New Roman"/>
-          <w:sz w:val="28"/>
-          <w:szCs w:val="28"/>
-        </w:rPr>
-        <w:t>заданную вариантом функцию как чисто виртуальную. В обязательном порядке</w:t>
-      </w:r>
-      <w:r>
-        <w:rPr>
-          <w:rFonts w:ascii="Times New Roman" w:hAnsi="Times New Roman" w:cs="Times New Roman"/>
-          <w:sz w:val="28"/>
-          <w:szCs w:val="28"/>
-        </w:rPr>
-        <w:t xml:space="preserve"> </w:t>
-      </w:r>
-      <w:r>
-        <w:rPr>
-          <w:rFonts w:ascii="Times New Roman" w:hAnsi="Times New Roman" w:cs="Times New Roman"/>
-          <w:sz w:val="28"/>
-          <w:szCs w:val="28"/>
-        </w:rPr>
-        <w:t>переопределить эту функцию в производном классе.</w:t>
-      </w:r>
-    </w:p>
-    <w:p>
-      <w:pPr>
-        <w:pStyle w:val="a3"/>
-        <w:rPr>
-          <w:rFonts w:ascii="Times New Roman" w:hAnsi="Times New Roman" w:cs="Times New Roman"/>
-          <w:sz w:val="28"/>
-          <w:szCs w:val="28"/>
-        </w:rPr>
-      </w:pPr>
-      <w:r>
-        <w:rPr>
-          <w:rFonts w:ascii="Times New Roman" w:hAnsi="Times New Roman" w:cs="Times New Roman"/>
-          <w:sz w:val="28"/>
-          <w:szCs w:val="28"/>
-        </w:rPr>
-        <w:t>3.4.2 Дополнительно определить еще один производный класс со своими уникальными полями, переопределить в нем чисто виртуальный метод.</w:t>
-      </w:r>
-    </w:p>
-    <w:p>
-      <w:pPr>
-        <w:pStyle w:val="a3"/>
-        <w:rPr>
-          <w:rFonts w:ascii="Times New Roman" w:hAnsi="Times New Roman" w:cs="Times New Roman"/>
-          <w:sz w:val="28"/>
-          <w:szCs w:val="28"/>
-        </w:rPr>
-      </w:pPr>
-      <w:r>
-        <w:rPr>
-          <w:rFonts w:ascii="Times New Roman" w:hAnsi="Times New Roman" w:cs="Times New Roman"/>
-          <w:sz w:val="28"/>
-          <w:szCs w:val="28"/>
-        </w:rPr>
-        <w:t xml:space="preserve">3.4.3 Создать указатель на базовый класс. Под указатель поместить объект производного </w:t>
+        <w:t>Для варианта задания, полученного в лабораторной работе №</w:t>
+      </w:r>
+      <w:r>
+        <w:rPr>
+          <w:rFonts w:ascii="Times New Roman" w:hAnsi="Times New Roman" w:cs="Times New Roman"/>
+          <w:sz w:val="28"/>
+          <w:szCs w:val="28"/>
+        </w:rPr>
+        <w:t>3</w:t>
       </w:r>
       <w:bookmarkStart w:id="0" w:name="_GoBack"/>
       <w:bookmarkEnd w:id="0"/>
@@ -1097,7 +1011,93 @@
           <w:sz w:val="28"/>
           <w:szCs w:val="28"/>
         </w:rPr>
-        <w:t>класса. Проиллюстрировать работу прогр</w:t>
+        <w:t>, необходимо выполнить следующее:</w:t>
+      </w:r>
+    </w:p>
+    <w:p>
+      <w:pPr>
+        <w:pStyle w:val="a3"/>
+        <w:rPr>
+          <w:rFonts w:ascii="Times New Roman" w:hAnsi="Times New Roman" w:cs="Times New Roman"/>
+          <w:sz w:val="28"/>
+          <w:szCs w:val="28"/>
+        </w:rPr>
+      </w:pPr>
+      <w:r>
+        <w:rPr>
+          <w:rFonts w:ascii="Times New Roman" w:hAnsi="Times New Roman" w:cs="Times New Roman"/>
+          <w:sz w:val="28"/>
+          <w:szCs w:val="28"/>
+        </w:rPr>
+        <w:t>3.4.1 Переопределить базовый класс как абс</w:t>
+      </w:r>
+      <w:r>
+        <w:rPr>
+          <w:rFonts w:ascii="Times New Roman" w:hAnsi="Times New Roman" w:cs="Times New Roman"/>
+          <w:sz w:val="28"/>
+          <w:szCs w:val="28"/>
+        </w:rPr>
+        <w:t xml:space="preserve">трактный — для этого определить </w:t>
+      </w:r>
+      <w:r>
+        <w:rPr>
+          <w:rFonts w:ascii="Times New Roman" w:hAnsi="Times New Roman" w:cs="Times New Roman"/>
+          <w:sz w:val="28"/>
+          <w:szCs w:val="28"/>
+        </w:rPr>
+        <w:t>заданную вариантом функцию как чисто виртуальную. В обязательном порядке</w:t>
+      </w:r>
+      <w:r>
+        <w:rPr>
+          <w:rFonts w:ascii="Times New Roman" w:hAnsi="Times New Roman" w:cs="Times New Roman"/>
+          <w:sz w:val="28"/>
+          <w:szCs w:val="28"/>
+        </w:rPr>
+        <w:t xml:space="preserve"> </w:t>
+      </w:r>
+      <w:r>
+        <w:rPr>
+          <w:rFonts w:ascii="Times New Roman" w:hAnsi="Times New Roman" w:cs="Times New Roman"/>
+          <w:sz w:val="28"/>
+          <w:szCs w:val="28"/>
+        </w:rPr>
+        <w:t>переопределить эту функцию в производном классе.</w:t>
+      </w:r>
+    </w:p>
+    <w:p>
+      <w:pPr>
+        <w:pStyle w:val="a3"/>
+        <w:rPr>
+          <w:rFonts w:ascii="Times New Roman" w:hAnsi="Times New Roman" w:cs="Times New Roman"/>
+          <w:sz w:val="28"/>
+          <w:szCs w:val="28"/>
+        </w:rPr>
+      </w:pPr>
+      <w:r>
+        <w:rPr>
+          <w:rFonts w:ascii="Times New Roman" w:hAnsi="Times New Roman" w:cs="Times New Roman"/>
+          <w:sz w:val="28"/>
+          <w:szCs w:val="28"/>
+        </w:rPr>
+        <w:t>3.4.2 Дополнительно определить еще один производный класс со своими уникальными полями, переопределить в нем чисто виртуальный метод.</w:t>
+      </w:r>
+    </w:p>
+    <w:p>
+      <w:pPr>
+        <w:pStyle w:val="a3"/>
+        <w:rPr>
+          <w:rFonts w:ascii="Times New Roman" w:hAnsi="Times New Roman" w:cs="Times New Roman"/>
+          <w:sz w:val="28"/>
+          <w:szCs w:val="28"/>
+        </w:rPr>
+      </w:pPr>
+      <w:r>
+        <w:rPr>
+          <w:rFonts w:ascii="Times New Roman" w:hAnsi="Times New Roman" w:cs="Times New Roman"/>
+          <w:sz w:val="28"/>
+          <w:szCs w:val="28"/>
+        </w:rPr>
+        <w:t>3.4.3 Создать указатель на базовый класс. Под указатель поместить объект производного класса. Проиллюстрировать работу прогр</w:t>
       </w:r>
       <w:r>
         <w:rPr>
@@ -6201,13 +6201,15 @@
           <w:rFonts w:ascii="Times New Roman" w:hAnsi="Times New Roman" w:cs="Times New Roman"/>
           <w:sz w:val="28"/>
           <w:szCs w:val="28"/>
-        </w:rPr>
-      </w:pPr>
-      <w:r>
-        <w:rPr>
-          <w:rFonts w:ascii="Times New Roman" w:hAnsi="Times New Roman" w:cs="Times New Roman"/>
-          <w:sz w:val="28"/>
-          <w:szCs w:val="28"/>
+          <w:lang w:val="en-US"/>
+        </w:rPr>
+      </w:pPr>
+      <w:r>
+        <w:rPr>
+          <w:rFonts w:ascii="Times New Roman" w:hAnsi="Times New Roman" w:cs="Times New Roman"/>
+          <w:sz w:val="28"/>
+          <w:szCs w:val="28"/>
+          <w:lang w:val="en-US"/>
         </w:rPr>
         <w:t xml:space="preserve">    </w:t>
       </w:r>
@@ -6227,6 +6229,7 @@
           <w:rFonts w:ascii="Times New Roman" w:hAnsi="Times New Roman" w:cs="Times New Roman"/>
           <w:sz w:val="28"/>
           <w:szCs w:val="28"/>
+          <w:lang w:val="en-US"/>
         </w:rPr>
         <w:t xml:space="preserve"> </w:t>
       </w:r>
@@ -6244,6 +6247,7 @@
           <w:rFonts w:ascii="Times New Roman" w:hAnsi="Times New Roman" w:cs="Times New Roman"/>
           <w:sz w:val="28"/>
           <w:szCs w:val="28"/>
+          <w:lang w:val="en-US"/>
         </w:rPr>
         <w:t>;</w:t>
       </w:r>
@@ -6321,8 +6325,10 @@
         <w:rPr>
           <w:rFonts w:ascii="Times New Roman" w:hAnsi="Times New Roman" w:cs="Times New Roman"/>
           <w:b/>
-          <w:sz w:val="28"/>
-          <w:szCs w:val="28"/>
+          <w:noProof/>
+          <w:sz w:val="28"/>
+          <w:szCs w:val="28"/>
+          <w:lang w:eastAsia="ru-RU"/>
         </w:rPr>
         <w:drawing>
           <wp:inline distT="0" distB="0" distL="0" distR="0" wp14:anchorId="484CF1E4" wp14:editId="4AE89B8F">
